--- a/Planning/Meetings/Sprint Retrospective Meetings.docx
+++ b/Planning/Meetings/Sprint Retrospective Meetings.docx
@@ -1686,7 +1686,7 @@
           <w:szCs w:val="24"/>
           <w:rtl w:val="0"/>
         </w:rPr>
-        <w:t xml:space="preserve">Some of us learnt how to do PHP files. Working in a team emphasizes how little work you need to do to get a decent amount of work done.</w:t>
+        <w:t xml:space="preserve">Some of us learnt how to do PHP files, while others learnt how to do unit testing. Working in a team emphasizes how little work you need to do to get a decent amount of work done.</w:t>
       </w:r>
     </w:p>
     <w:p>
@@ -1736,7 +1736,7 @@
           <w:szCs w:val="24"/>
           <w:rtl w:val="0"/>
         </w:rPr>
-        <w:t xml:space="preserve">Testing is proving to be slightly tougher than anticipated. Thinking about why we chose Flutter. Even though we’ve adapted, there could be better environments that we could have used.</w:t>
+        <w:t xml:space="preserve">Testing is proving to be slightly tougher than anticipated. Thinking about why we chose Flutter. Even though we’ve adapted, there could be better environments that we could have used. Coveralls exclusions. </w:t>
       </w:r>
     </w:p>
     <w:p>
@@ -1786,7 +1786,7 @@
           <w:szCs w:val="24"/>
           <w:rtl w:val="0"/>
         </w:rPr>
-        <w:t xml:space="preserve">Approach used to tackle testing.  </w:t>
+        <w:t xml:space="preserve">Approach used to tackle testing. Unit tests should be made before actually coding the software</w:t>
       </w:r>
     </w:p>
     <w:sectPr>
@@ -2386,7 +2386,7 @@
 
 <file path=customXML/item1.xml><?xml version="1.0" encoding="utf-8"?>
 <go:gDocsCustomXmlDataStorage xmlns:go="http://customooxmlschemas.google.com/" xmlns:r="http://schemas.openxmlformats.org/officeDocument/2006/relationships">
-  <go:docsCustomData xmlns:go="http://customooxmlschemas.google.com/" roundtripDataSignature="AMtx7mhbqxc0UWOGiq9EfM0b9q2FWWPZdA==">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</go:docsCustomData>
+  <go:docsCustomData xmlns:go="http://customooxmlschemas.google.com/" roundtripDataSignature="AMtx7mhbqxc0UWOGiq9EfM0b9q2FWWPZdA==">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</go:docsCustomData>
 </go:gDocsCustomXmlDataStorage>
 </file>
 
